--- a/files/exams/g1/Religion Studies.docx
+++ b/files/exams/g1/Religion Studies.docx
@@ -328,583 +328,136 @@
         <w:rPr>
           <w:rFonts w:ascii="Comic Sans MS" w:hAnsi="Comic Sans MS"/>
         </w:rPr>
-        <w:t xml:space="preserve">1. God created all things to show us His power. (a) True (b) False</w:t>
-      </w:r>
-      <w:r>
-        <w:rPr>
-          <w:rFonts w:ascii="Comic Sans MS" w:hAnsi="Comic Sans MS"/>
-        </w:rPr>
-        <w:br/>
-      </w:r>
-      <w:r>
-        <w:rPr>
-          <w:rFonts w:ascii="Comic Sans MS" w:hAnsi="Comic Sans MS"/>
-        </w:rPr>
-        <w:br/>
-      </w:r>
-      <w:r>
-        <w:rPr>
-          <w:rFonts w:ascii="Comic Sans MS" w:hAnsi="Comic Sans MS"/>
-        </w:rPr>
-        <w:t xml:space="preserve">2. The reason why God created all things can be seen in the book of _____. (a) Matthew (b) Numbers (c) Genesis</w:t>
-      </w:r>
-      <w:r>
-        <w:rPr>
-          <w:rFonts w:ascii="Comic Sans MS" w:hAnsi="Comic Sans MS"/>
-        </w:rPr>
-        <w:br/>
-      </w:r>
-      <w:r>
-        <w:rPr>
-          <w:rFonts w:ascii="Comic Sans MS" w:hAnsi="Comic Sans MS"/>
-        </w:rPr>
-        <w:br/>
-      </w:r>
-      <w:r>
-        <w:rPr>
-          <w:rFonts w:ascii="Comic Sans MS" w:hAnsi="Comic Sans MS"/>
-        </w:rPr>
-        <w:t xml:space="preserve">3. God created man to have power over every other thing he had created. (a) True (b) False</w:t>
-      </w:r>
-      <w:r>
-        <w:rPr>
-          <w:rFonts w:ascii="Comic Sans MS" w:hAnsi="Comic Sans MS"/>
-        </w:rPr>
-        <w:br/>
-      </w:r>
-      <w:r>
-        <w:rPr>
-          <w:rFonts w:ascii="Comic Sans MS" w:hAnsi="Comic Sans MS"/>
-        </w:rPr>
-        <w:br/>
-      </w:r>
-      <w:r>
-        <w:rPr>
-          <w:rFonts w:ascii="Comic Sans MS" w:hAnsi="Comic Sans MS"/>
-        </w:rPr>
-        <w:t xml:space="preserve">4. _____ is to bring something to exist. (a) Creation (b) Repair (c) Arrange</w:t>
-      </w:r>
-      <w:r>
-        <w:rPr>
-          <w:rFonts w:ascii="Comic Sans MS" w:hAnsi="Comic Sans MS"/>
-        </w:rPr>
-        <w:br/>
-      </w:r>
-      <w:r>
-        <w:rPr>
-          <w:rFonts w:ascii="Comic Sans MS" w:hAnsi="Comic Sans MS"/>
-        </w:rPr>
-        <w:br/>
-      </w:r>
-      <w:r>
-        <w:rPr>
-          <w:rFonts w:ascii="Comic Sans MS" w:hAnsi="Comic Sans MS"/>
-        </w:rPr>
-        <w:t xml:space="preserve">5. God created everything on Earth in _____ days. (a) 5 (b) 6 (c) 8</w:t>
-      </w:r>
-      <w:r>
-        <w:rPr>
-          <w:rFonts w:ascii="Comic Sans MS" w:hAnsi="Comic Sans MS"/>
-        </w:rPr>
-        <w:br/>
-      </w:r>
-      <w:r>
-        <w:rPr>
-          <w:rFonts w:ascii="Comic Sans MS" w:hAnsi="Comic Sans MS"/>
-        </w:rPr>
-        <w:br/>
-      </w:r>
-      <w:r>
-        <w:rPr>
-          <w:rFonts w:ascii="Comic Sans MS" w:hAnsi="Comic Sans MS"/>
-        </w:rPr>
-        <w:t xml:space="preserve">6. What did God create on the first day? (a) Sun (b) Light (c) Water</w:t>
-      </w:r>
-      <w:r>
-        <w:rPr>
-          <w:rFonts w:ascii="Comic Sans MS" w:hAnsi="Comic Sans MS"/>
-        </w:rPr>
-        <w:br/>
-      </w:r>
-      <w:r>
-        <w:rPr>
-          <w:rFonts w:ascii="Comic Sans MS" w:hAnsi="Comic Sans MS"/>
-        </w:rPr>
-        <w:br/>
-      </w:r>
-      <w:r>
-        <w:rPr>
-          <w:rFonts w:ascii="Comic Sans MS" w:hAnsi="Comic Sans MS"/>
-        </w:rPr>
-        <w:t xml:space="preserve">7. What did God create on the second day? (a) Seas (b) Heavens (c) Earth</w:t>
-      </w:r>
-      <w:r>
-        <w:rPr>
-          <w:rFonts w:ascii="Comic Sans MS" w:hAnsi="Comic Sans MS"/>
-        </w:rPr>
-        <w:br/>
-      </w:r>
-      <w:r>
-        <w:rPr>
-          <w:rFonts w:ascii="Comic Sans MS" w:hAnsi="Comic Sans MS"/>
-        </w:rPr>
-        <w:br/>
-      </w:r>
-      <w:r>
-        <w:rPr>
-          <w:rFonts w:ascii="Comic Sans MS" w:hAnsi="Comic Sans MS"/>
-        </w:rPr>
-        <w:t xml:space="preserve">8. What did God create on the third day? (a) Man, woman (b) Sun, moon (c) Seas, land</w:t>
-      </w:r>
-      <w:r>
-        <w:rPr>
-          <w:rFonts w:ascii="Comic Sans MS" w:hAnsi="Comic Sans MS"/>
-        </w:rPr>
-        <w:br/>
-      </w:r>
-      <w:r>
-        <w:rPr>
-          <w:rFonts w:ascii="Comic Sans MS" w:hAnsi="Comic Sans MS"/>
-        </w:rPr>
-        <w:br/>
-      </w:r>
-      <w:r>
-        <w:rPr>
-          <w:rFonts w:ascii="Comic Sans MS" w:hAnsi="Comic Sans MS"/>
-        </w:rPr>
-        <w:t xml:space="preserve">9. What did God create on the fourth day? (a) Sun, moon and stars (b) Water and plants (c) Human being and animals</w:t>
-      </w:r>
-      <w:r>
-        <w:rPr>
-          <w:rFonts w:ascii="Comic Sans MS" w:hAnsi="Comic Sans MS"/>
-        </w:rPr>
-        <w:br/>
-      </w:r>
-      <w:r>
-        <w:rPr>
-          <w:rFonts w:ascii="Comic Sans MS" w:hAnsi="Comic Sans MS"/>
-        </w:rPr>
-        <w:br/>
-      </w:r>
-      <w:r>
-        <w:rPr>
-          <w:rFonts w:ascii="Comic Sans MS" w:hAnsi="Comic Sans MS"/>
-        </w:rPr>
-        <w:t xml:space="preserve">10. What did God create on the sixth day? (a) Man (b) Water (c) Books</w:t>
-      </w:r>
-      <w:r>
-        <w:rPr>
-          <w:rFonts w:ascii="Comic Sans MS" w:hAnsi="Comic Sans MS"/>
-        </w:rPr>
-        <w:br/>
-      </w:r>
-      <w:r>
-        <w:rPr>
-          <w:rFonts w:ascii="Comic Sans MS" w:hAnsi="Comic Sans MS"/>
-        </w:rPr>
-        <w:br/>
-      </w:r>
-      <w:r>
-        <w:rPr>
-          <w:rFonts w:ascii="Comic Sans MS" w:hAnsi="Comic Sans MS"/>
-        </w:rPr>
-        <w:t xml:space="preserve">11. Who is the creator of all things in heaven and Earth? (a) God (b) Angel (c) Man</w:t>
-      </w:r>
-      <w:r>
-        <w:rPr>
-          <w:rFonts w:ascii="Comic Sans MS" w:hAnsi="Comic Sans MS"/>
-        </w:rPr>
-        <w:br/>
-      </w:r>
-      <w:r>
-        <w:rPr>
-          <w:rFonts w:ascii="Comic Sans MS" w:hAnsi="Comic Sans MS"/>
-        </w:rPr>
-        <w:br/>
-      </w:r>
-      <w:r>
-        <w:rPr>
-          <w:rFonts w:ascii="Comic Sans MS" w:hAnsi="Comic Sans MS"/>
-        </w:rPr>
-        <w:t xml:space="preserve">12. Who has the power to do all things? (a) Man (b) God (c) Angels</w:t>
-      </w:r>
-      <w:r>
-        <w:rPr>
-          <w:rFonts w:ascii="Comic Sans MS" w:hAnsi="Comic Sans MS"/>
-        </w:rPr>
-        <w:br/>
-      </w:r>
-      <w:r>
-        <w:rPr>
-          <w:rFonts w:ascii="Comic Sans MS" w:hAnsi="Comic Sans MS"/>
-        </w:rPr>
-        <w:br/>
-      </w:r>
-      <w:r>
-        <w:rPr>
-          <w:rFonts w:ascii="Comic Sans MS" w:hAnsi="Comic Sans MS"/>
-        </w:rPr>
-        <w:t xml:space="preserve">13. In the beginning, God created the heavens and the earth. You can see this in which book of the Bible? (a) Genesis (b) Exodus (c) Proverbs</w:t>
-      </w:r>
-      <w:r>
-        <w:rPr>
-          <w:rFonts w:ascii="Comic Sans MS" w:hAnsi="Comic Sans MS"/>
-        </w:rPr>
-        <w:br/>
-      </w:r>
-      <w:r>
-        <w:rPr>
-          <w:rFonts w:ascii="Comic Sans MS" w:hAnsi="Comic Sans MS"/>
-        </w:rPr>
-        <w:br/>
-      </w:r>
-      <w:r>
-        <w:rPr>
-          <w:rFonts w:ascii="Comic Sans MS" w:hAnsi="Comic Sans MS"/>
-        </w:rPr>
-        <w:t xml:space="preserve">14. God is everywhere. (a) True (b) False</w:t>
-      </w:r>
-      <w:r>
-        <w:rPr>
-          <w:rFonts w:ascii="Comic Sans MS" w:hAnsi="Comic Sans MS"/>
-        </w:rPr>
-        <w:br/>
-      </w:r>
-      <w:r>
-        <w:rPr>
-          <w:rFonts w:ascii="Comic Sans MS" w:hAnsi="Comic Sans MS"/>
-        </w:rPr>
-        <w:br/>
-      </w:r>
-      <w:r>
-        <w:rPr>
-          <w:rFonts w:ascii="Comic Sans MS" w:hAnsi="Comic Sans MS"/>
-        </w:rPr>
-        <w:t xml:space="preserve">15. God is invisible. (a) True (b) False</w:t>
-      </w:r>
-      <w:r>
-        <w:rPr>
-          <w:rFonts w:ascii="Comic Sans MS" w:hAnsi="Comic Sans MS"/>
-        </w:rPr>
-        <w:br/>
-      </w:r>
-      <w:r>
-        <w:rPr>
-          <w:rFonts w:ascii="Comic Sans MS" w:hAnsi="Comic Sans MS"/>
-        </w:rPr>
-        <w:br/>
-      </w:r>
-      <w:r>
-        <w:rPr>
-          <w:rFonts w:ascii="Comic Sans MS" w:hAnsi="Comic Sans MS"/>
-        </w:rPr>
-        <w:t xml:space="preserve">16. To be holy is to be _____. (a) Fearful (b) Bad (c) Righteous</w:t>
-      </w:r>
-      <w:r>
-        <w:rPr>
-          <w:rFonts w:ascii="Comic Sans MS" w:hAnsi="Comic Sans MS"/>
-        </w:rPr>
-        <w:br/>
-      </w:r>
-      <w:r>
-        <w:rPr>
-          <w:rFonts w:ascii="Comic Sans MS" w:hAnsi="Comic Sans MS"/>
-        </w:rPr>
-        <w:br/>
-      </w:r>
-      <w:r>
-        <w:rPr>
-          <w:rFonts w:ascii="Comic Sans MS" w:hAnsi="Comic Sans MS"/>
-        </w:rPr>
-        <w:t xml:space="preserve">17. God cares for us by giving us plants and animals for food. (a) True (b) False</w:t>
-      </w:r>
-      <w:r>
-        <w:rPr>
-          <w:rFonts w:ascii="Comic Sans MS" w:hAnsi="Comic Sans MS"/>
-        </w:rPr>
-        <w:br/>
-      </w:r>
-      <w:r>
-        <w:rPr>
-          <w:rFonts w:ascii="Comic Sans MS" w:hAnsi="Comic Sans MS"/>
-        </w:rPr>
-        <w:br/>
-      </w:r>
-      <w:r>
-        <w:rPr>
-          <w:rFonts w:ascii="Comic Sans MS" w:hAnsi="Comic Sans MS"/>
-        </w:rPr>
-        <w:t xml:space="preserve">18. God is a spirit. (a) True (b) False</w:t>
-      </w:r>
-      <w:r>
-        <w:rPr>
-          <w:rFonts w:ascii="Comic Sans MS" w:hAnsi="Comic Sans MS"/>
-        </w:rPr>
-        <w:br/>
-      </w:r>
-      <w:r>
-        <w:rPr>
-          <w:rFonts w:ascii="Comic Sans MS" w:hAnsi="Comic Sans MS"/>
-        </w:rPr>
-        <w:br/>
-      </w:r>
-      <w:r>
-        <w:rPr>
-          <w:rFonts w:ascii="Comic Sans MS" w:hAnsi="Comic Sans MS"/>
-        </w:rPr>
-        <w:t xml:space="preserve">19. God created all things for his own _____. (a) Self (b) Glory (c) Use</w:t>
-      </w:r>
-      <w:r>
-        <w:rPr>
-          <w:rFonts w:ascii="Comic Sans MS" w:hAnsi="Comic Sans MS"/>
-        </w:rPr>
-        <w:br/>
-      </w:r>
-      <w:r>
-        <w:rPr>
-          <w:rFonts w:ascii="Comic Sans MS" w:hAnsi="Comic Sans MS"/>
-        </w:rPr>
-        <w:br/>
-      </w:r>
-      <w:r>
-        <w:rPr>
-          <w:rFonts w:ascii="Comic Sans MS" w:hAnsi="Comic Sans MS"/>
-        </w:rPr>
-        <w:t xml:space="preserve">20. God created all things for man to use. (a) True (b) False</w:t>
-      </w:r>
-      <w:r>
-        <w:rPr>
-          <w:rFonts w:ascii="Comic Sans MS" w:hAnsi="Comic Sans MS"/>
-        </w:rPr>
-        <w:br/>
-      </w:r>
-      <w:r>
-        <w:rPr>
-          <w:rFonts w:ascii="Comic Sans MS" w:hAnsi="Comic Sans MS"/>
-        </w:rPr>
-        <w:br/>
-      </w:r>
-      <w:r>
-        <w:rPr>
-          <w:rFonts w:ascii="Comic Sans MS" w:hAnsi="Comic Sans MS"/>
-        </w:rPr>
-        <w:t xml:space="preserve">Section B: Fill in the gaps</w:t>
-      </w:r>
-      <w:r>
-        <w:rPr>
-          <w:rFonts w:ascii="Comic Sans MS" w:hAnsi="Comic Sans MS"/>
-        </w:rPr>
-        <w:br/>
-      </w:r>
-      <w:r>
-        <w:rPr>
-          <w:rFonts w:ascii="Comic Sans MS" w:hAnsi="Comic Sans MS"/>
-        </w:rPr>
-        <w:br/>
-      </w:r>
-      <w:r>
-        <w:rPr>
-          <w:rFonts w:ascii="Comic Sans MS" w:hAnsi="Comic Sans MS"/>
-        </w:rPr>
-        <w:t xml:space="preserve">1. _________ is to bring something to exist.</w:t>
-      </w:r>
-      <w:r>
-        <w:rPr>
-          <w:rFonts w:ascii="Comic Sans MS" w:hAnsi="Comic Sans MS"/>
-        </w:rPr>
-        <w:br/>
-      </w:r>
-      <w:r>
-        <w:rPr>
-          <w:rFonts w:ascii="Comic Sans MS" w:hAnsi="Comic Sans MS"/>
-        </w:rPr>
-        <w:br/>
-      </w:r>
-      <w:r>
-        <w:rPr>
-          <w:rFonts w:ascii="Comic Sans MS" w:hAnsi="Comic Sans MS"/>
-        </w:rPr>
-        <w:t xml:space="preserve">2. God created everything on earth in _________ days.</w:t>
-      </w:r>
-      <w:r>
-        <w:rPr>
-          <w:rFonts w:ascii="Comic Sans MS" w:hAnsi="Comic Sans MS"/>
-        </w:rPr>
-        <w:br/>
-      </w:r>
-      <w:r>
-        <w:rPr>
-          <w:rFonts w:ascii="Comic Sans MS" w:hAnsi="Comic Sans MS"/>
-        </w:rPr>
-        <w:br/>
-      </w:r>
-      <w:r>
-        <w:rPr>
-          <w:rFonts w:ascii="Comic Sans MS" w:hAnsi="Comic Sans MS"/>
-        </w:rPr>
-        <w:t xml:space="preserve">3. God rested on the _________ day.</w:t>
-      </w:r>
-      <w:r>
-        <w:rPr>
-          <w:rFonts w:ascii="Comic Sans MS" w:hAnsi="Comic Sans MS"/>
-        </w:rPr>
-        <w:br/>
-      </w:r>
-      <w:r>
-        <w:rPr>
-          <w:rFonts w:ascii="Comic Sans MS" w:hAnsi="Comic Sans MS"/>
-        </w:rPr>
-        <w:br/>
-      </w:r>
-      <w:r>
-        <w:rPr>
-          <w:rFonts w:ascii="Comic Sans MS" w:hAnsi="Comic Sans MS"/>
-        </w:rPr>
-        <w:t xml:space="preserve">4. God created _________ on the first day.</w:t>
-      </w:r>
-      <w:r>
-        <w:rPr>
-          <w:rFonts w:ascii="Comic Sans MS" w:hAnsi="Comic Sans MS"/>
-        </w:rPr>
-        <w:br/>
-      </w:r>
-      <w:r>
-        <w:rPr>
-          <w:rFonts w:ascii="Comic Sans MS" w:hAnsi="Comic Sans MS"/>
-        </w:rPr>
-        <w:br/>
-      </w:r>
-      <w:r>
-        <w:rPr>
-          <w:rFonts w:ascii="Comic Sans MS" w:hAnsi="Comic Sans MS"/>
-        </w:rPr>
-        <w:t xml:space="preserve">5. God created _________ on the second day.</w:t>
-      </w:r>
-      <w:r>
-        <w:rPr>
-          <w:rFonts w:ascii="Comic Sans MS" w:hAnsi="Comic Sans MS"/>
-        </w:rPr>
-        <w:br/>
-      </w:r>
-      <w:r>
-        <w:rPr>
-          <w:rFonts w:ascii="Comic Sans MS" w:hAnsi="Comic Sans MS"/>
-        </w:rPr>
-        <w:br/>
-      </w:r>
-      <w:r>
-        <w:rPr>
-          <w:rFonts w:ascii="Comic Sans MS" w:hAnsi="Comic Sans MS"/>
-        </w:rPr>
-        <w:t xml:space="preserve">Section C: Theory</w:t>
-      </w:r>
-      <w:r>
-        <w:rPr>
-          <w:rFonts w:ascii="Comic Sans MS" w:hAnsi="Comic Sans MS"/>
-        </w:rPr>
-        <w:br/>
-      </w:r>
-      <w:r>
-        <w:rPr>
-          <w:rFonts w:ascii="Comic Sans MS" w:hAnsi="Comic Sans MS"/>
-        </w:rPr>
-        <w:br/>
-      </w:r>
-      <w:r>
-        <w:rPr>
-          <w:rFonts w:ascii="Comic Sans MS" w:hAnsi="Comic Sans MS"/>
-        </w:rPr>
-        <w:t xml:space="preserve">Answer all questions</w:t>
-      </w:r>
-      <w:r>
-        <w:rPr>
-          <w:rFonts w:ascii="Comic Sans MS" w:hAnsi="Comic Sans MS"/>
-        </w:rPr>
-        <w:br/>
-      </w:r>
-      <w:r>
-        <w:rPr>
-          <w:rFonts w:ascii="Comic Sans MS" w:hAnsi="Comic Sans MS"/>
-        </w:rPr>
-        <w:br/>
-      </w:r>
-      <w:r>
-        <w:rPr>
-          <w:rFonts w:ascii="Comic Sans MS" w:hAnsi="Comic Sans MS"/>
-        </w:rPr>
-        <w:t xml:space="preserve">1. Who gave birth to Jesus? _________ </w:t>
-      </w:r>
-      <w:r>
-        <w:rPr>
-          <w:rFonts w:ascii="Comic Sans MS" w:hAnsi="Comic Sans MS"/>
-        </w:rPr>
-        <w:br/>
-      </w:r>
-      <w:r>
-        <w:rPr>
-          <w:rFonts w:ascii="Comic Sans MS" w:hAnsi="Comic Sans MS"/>
-        </w:rPr>
-        <w:br/>
-      </w:r>
-      <w:r>
-        <w:rPr>
-          <w:rFonts w:ascii="Comic Sans MS" w:hAnsi="Comic Sans MS"/>
-        </w:rPr>
-        <w:t xml:space="preserve">2. Who appeared to Mary? _________</w:t>
-      </w:r>
-      <w:r>
-        <w:rPr>
-          <w:rFonts w:ascii="Comic Sans MS" w:hAnsi="Comic Sans MS"/>
-        </w:rPr>
-        <w:br/>
-      </w:r>
-      <w:r>
-        <w:rPr>
-          <w:rFonts w:ascii="Comic Sans MS" w:hAnsi="Comic Sans MS"/>
-        </w:rPr>
-        <w:br/>
-      </w:r>
-      <w:r>
-        <w:rPr>
-          <w:rFonts w:ascii="Comic Sans MS" w:hAnsi="Comic Sans MS"/>
-        </w:rPr>
-        <w:t xml:space="preserve">3. What was the name of the Angel that appeared to Mary? _________</w:t>
-      </w:r>
-      <w:r>
-        <w:rPr>
-          <w:rFonts w:ascii="Comic Sans MS" w:hAnsi="Comic Sans MS"/>
-        </w:rPr>
-        <w:br/>
-      </w:r>
-      <w:r>
-        <w:rPr>
-          <w:rFonts w:ascii="Comic Sans MS" w:hAnsi="Comic Sans MS"/>
-        </w:rPr>
-        <w:br/>
-      </w:r>
-      <w:r>
-        <w:rPr>
-          <w:rFonts w:ascii="Comic Sans MS" w:hAnsi="Comic Sans MS"/>
-        </w:rPr>
-        <w:t xml:space="preserve">4. Who did Mary get married to? _________ </w:t>
-      </w:r>
-      <w:r>
-        <w:rPr>
-          <w:rFonts w:ascii="Comic Sans MS" w:hAnsi="Comic Sans MS"/>
-        </w:rPr>
-        <w:br/>
-      </w:r>
-      <w:r>
-        <w:rPr>
-          <w:rFonts w:ascii="Comic Sans MS" w:hAnsi="Comic Sans MS"/>
-        </w:rPr>
-        <w:br/>
-      </w:r>
-      <w:r>
-        <w:rPr>
-          <w:rFonts w:ascii="Comic Sans MS" w:hAnsi="Comic Sans MS"/>
-        </w:rPr>
-        <w:t xml:space="preserve">5. Mary gave birth to who? _________</w:t>
+        <w:t xml:space="preserve">[
+  {
+    "Section A": [
+      {
+        "question": "1. God is the Creator of all things on _ and in heaven",
+        "options": "(a) earth (b) space (c) mars"
+      },
+      {
+        "question": "2. God cannot be _",
+        "options": "(a) seen (b) heard (c) touched"
+      },
+      {
+        "question": "3. God is a _",
+        "options": "(a) spirit (b) human (c) creature"
+      },
+      {
+        "question": "4. Because God is a spirit, He is _",
+        "options": "(a) everywhere (b) nowhere (c) somewhere"
+      },
+      {
+        "question": "5. God has power over _ in heaven and on earth",
+        "options": "(a) everything (b) something (c) nothing"
+      },
+      {
+        "question": "6. God _ for us",
+        "options": "(a) cares (b) hates (c) ignores"
+      },
+      {
+        "question": "7. God has given us plants and _ for food",
+        "options": "(a) animals (b) rocks (c) water"
+      },
+      {
+        "question": "8. To be holy is to be _",
+        "options": "(a) righteous (b) sinful (c) evil"
+      },
+      {
+        "question": "9. To be righteous is to be without _",
+        "options": "(a) sin (b) good (c) virtue"
+      },
+      {
+        "question": "10. The memory verse is from what book?",
+        "options": "(a) Genesis (b) Exodus (c) Leviticus"
+      },
+      {
+        "question": "11. 'In the beginning, God created the heaven and the _'",
+        "options": "(a) earth (b) sky (c) universe"
+      },
+      {
+        "question": "12. God is _",
+        "options": "(a) all-powerful (b) weak (c) limited"
+      },
+      {
+        "question": "13. God is _",
+        "options": "(a) love (b) hate (c) indifference"
+      },
+       {
+        "question": "14. God is _",
+        "options": "(a) invisible (b) visible (c) sometimes visible"
+      },
+      {
+        "question": "15. God is the _",
+        "options": "(a) Creator (b) Destroyer (c) Observer"
+      },
+      {
+        "question": "16. What is the first book and chapter of the bible mentioned?",
+        "options": "(a) Genesis 1:1 (b) Exodus 1:1 (c) Genesis 1:2"
+      },
+      {
+        "question": "17. God created all things in _ and heaven",
+        "options": "(a) earth (b) hell (c) space"
+      },
+       {
+        "question": "18. To be _ is to be righteous",
+        "options": "(a) holy (b) sinful (c) human"
+      },
+      {
+        "question": "19. What did God give us for food?",
+        "options": "(a) plants and animals (b) only plants (c) only animals"
+      },
+      {
+        "question": "20. God has power over everything in heaven and on _",
+        "options": "(a) earth (b) the moon (c) the sun"
+      }
+    ]
+  },
+  {
+    "Section B": [
+      {
+        "question": "21. God created _________ things",
+        "answer": "_________"
+      },
+      {
+        "question": "22. The memory verse starts with _________",
+        "answer": "_________"
+      },
+      {
+        "question": "23. God cares _________",
+        "answer": "_________"
+      },
+       {
+        "question": "24. The opposite of holy is _________",
+        "answer": "_________"
+      },
+      {
+        "question": "25. Because God is a spirit, He is _________",
+        "answer": "_________"
+      }
+    ]
+  },
+    {
+    "Section C": [
+      {
+        "question": "26. Explain in your own words what it means for God to be all-powerful"
+      },
+      {
+        "question": "27. Describe the meaning of the statement 'God is love'"
+      },
+      {
+        "question": "28. How does the text define 'holy'?"
+      },
+      {
+        "question": "29. What is the significance of the memory verse?"
+      },
+      {
+        "question": "30. Why is God invisible, according to the text?"
+      }
+    ]
+  }
+]
+</w:t>
       </w:r>
       <w:r>
         <w:rPr>
